--- a/Practica5/Reporte.docx
+++ b/Practica5/Reporte.docx
@@ -93,14 +93,12 @@
           <w:sz w:val="72"/>
         </w:rPr>
       </w:pPr>
-      <w:proofErr w:type="spellStart"/>
-      <w:r>
-        <w:rPr>
-          <w:sz w:val="72"/>
-        </w:rPr>
-        <w:t>Jerarquia</w:t>
-      </w:r>
-      <w:proofErr w:type="spellEnd"/>
+      <w:r>
+        <w:rPr>
+          <w:sz w:val="72"/>
+        </w:rPr>
+        <w:t>Jerarquía</w:t>
+      </w:r>
     </w:p>
     <w:p>
       <w:pPr>
@@ -225,9 +223,9 @@
           <w:noProof/>
         </w:rPr>
         <w:drawing>
-          <wp:inline distT="0" distB="0" distL="0" distR="0" wp14:anchorId="3D070620" wp14:editId="4D4051AE">
-            <wp:extent cx="5730240" cy="3745071"/>
-            <wp:effectExtent l="0" t="0" r="3810" b="8255"/>
+          <wp:inline distT="0" distB="0" distL="0" distR="0" wp14:anchorId="7E6F43F2" wp14:editId="35A6FCB6">
+            <wp:extent cx="4922520" cy="3265434"/>
+            <wp:effectExtent l="0" t="0" r="0" b="0"/>
             <wp:docPr id="1" name="Imagen 1"/>
             <wp:cNvGraphicFramePr>
               <a:graphicFrameLocks xmlns:a="http://schemas.openxmlformats.org/drawingml/2006/main" noChangeAspect="1"/>
@@ -241,13 +239,13 @@
                   </pic:nvPicPr>
                   <pic:blipFill rotWithShape="1">
                     <a:blip r:embed="rId4"/>
-                    <a:srcRect l="22403" t="14002" r="22335" b="21786"/>
+                    <a:srcRect l="22539" t="13760" r="22607" b="21545"/>
                     <a:stretch/>
                   </pic:blipFill>
                   <pic:spPr bwMode="auto">
                     <a:xfrm>
                       <a:off x="0" y="0"/>
-                      <a:ext cx="5752401" cy="3759555"/>
+                      <a:ext cx="4944142" cy="3279777"/>
                     </a:xfrm>
                     <a:prstGeom prst="rect">
                       <a:avLst/>
@@ -273,7 +271,15 @@
         <w:jc w:val="both"/>
       </w:pPr>
       <w:r>
-        <w:t>Podemos notar que las variaciones que hay ya sea de máximos o mínimos es grandes.</w:t>
+        <w:t xml:space="preserve">Tiene a converger con el menor </w:t>
+      </w:r>
+      <w:proofErr w:type="spellStart"/>
+      <w:r>
+        <w:t>numero</w:t>
+      </w:r>
+      <w:proofErr w:type="spellEnd"/>
+      <w:r>
+        <w:t xml:space="preserve"> de generaciones.</w:t>
       </w:r>
     </w:p>
     <w:p>
@@ -294,10 +300,10 @@
         </w:rPr>
         <w:lastRenderedPageBreak/>
         <w:drawing>
-          <wp:inline distT="0" distB="0" distL="0" distR="0" wp14:anchorId="02727067" wp14:editId="78380BA3">
-            <wp:extent cx="5684520" cy="3766684"/>
-            <wp:effectExtent l="0" t="0" r="0" b="5715"/>
-            <wp:docPr id="2" name="Imagen 2"/>
+          <wp:inline distT="0" distB="0" distL="0" distR="0" wp14:anchorId="7AB557AC" wp14:editId="38EE8F8D">
+            <wp:extent cx="4785360" cy="2918479"/>
+            <wp:effectExtent l="0" t="0" r="0" b="0"/>
+            <wp:docPr id="8" name="Imagen 8"/>
             <wp:cNvGraphicFramePr>
               <a:graphicFrameLocks xmlns:a="http://schemas.openxmlformats.org/drawingml/2006/main" noChangeAspect="1"/>
             </wp:cNvGraphicFramePr>
@@ -310,13 +316,13 @@
                   </pic:nvPicPr>
                   <pic:blipFill rotWithShape="1">
                     <a:blip r:embed="rId5"/>
-                    <a:srcRect l="22132" t="13277" r="21927" b="20821"/>
+                    <a:srcRect l="22675" t="18105" r="22335" b="22269"/>
                     <a:stretch/>
                   </pic:blipFill>
                   <pic:spPr bwMode="auto">
                     <a:xfrm>
                       <a:off x="0" y="0"/>
-                      <a:ext cx="5710735" cy="3784054"/>
+                      <a:ext cx="4801701" cy="2928445"/>
                     </a:xfrm>
                     <a:prstGeom prst="rect">
                       <a:avLst/>
@@ -342,15 +348,29 @@
         <w:jc w:val="both"/>
       </w:pPr>
       <w:r>
-        <w:t>Aun aumentando 10 veces las generaciones la grafica muestra que la convergencia seria imposible para este método.</w:t>
-      </w:r>
-    </w:p>
-    <w:p>
-      <w:pPr>
-        <w:jc w:val="both"/>
-      </w:pPr>
-      <w:r>
-        <w:t>Para ver como fue que se crearon las generaciones, se guardo en archivos .</w:t>
+        <w:t xml:space="preserve">Tenemos que convergió entre las poblaciones 10 y 15, para mantenerse así hasta la </w:t>
+      </w:r>
+      <w:proofErr w:type="gramStart"/>
+      <w:r>
+        <w:t xml:space="preserve">100 </w:t>
+      </w:r>
+      <w:r>
+        <w:t>.</w:t>
+      </w:r>
+      <w:proofErr w:type="gramEnd"/>
+    </w:p>
+    <w:p>
+      <w:pPr>
+        <w:jc w:val="both"/>
+      </w:pPr>
+      <w:r>
+        <w:t xml:space="preserve">Para ver como fue que se crearon las generaciones, se </w:t>
+      </w:r>
+      <w:r>
+        <w:t>guardó</w:t>
+      </w:r>
+      <w:r>
+        <w:t xml:space="preserve"> en archivos .</w:t>
       </w:r>
       <w:proofErr w:type="spellStart"/>
       <w:r>
@@ -360,11 +380,9 @@
       <w:r>
         <w:t xml:space="preserve"> la primera y </w:t>
       </w:r>
-      <w:proofErr w:type="spellStart"/>
-      <w:r>
-        <w:t>ultima</w:t>
-      </w:r>
-      <w:proofErr w:type="spellEnd"/>
+      <w:r>
+        <w:t>última</w:t>
+      </w:r>
       <w:r>
         <w:t xml:space="preserve"> generación para cada prueba en archivos llamados: </w:t>
       </w:r>
@@ -736,26 +754,19 @@
         <w:jc w:val="both"/>
       </w:pPr>
       <w:r>
-        <w:t xml:space="preserve">Al seguir siendo un método de selección por ruleta, es difícil que los individuos converjan, debido a que aun los </w:t>
-      </w:r>
-      <w:proofErr w:type="spellStart"/>
-      <w:r>
-        <w:t>debiles</w:t>
-      </w:r>
-      <w:proofErr w:type="spellEnd"/>
-      <w:r>
-        <w:t xml:space="preserve"> tiene posibilidades de sobrevivir, </w:t>
-      </w:r>
-      <w:proofErr w:type="spellStart"/>
-      <w:r>
-        <w:t>asi</w:t>
-      </w:r>
-      <w:proofErr w:type="spellEnd"/>
-      <w:r>
-        <w:t xml:space="preserve"> sean pocas, aun las tienen y por eso las graficas que resultan son poco estables y cambian siempre entre numero altos y bajos al igual que los menores.</w:t>
+        <w:t xml:space="preserve">Al seguir siendo un método de selección por ruleta, </w:t>
+      </w:r>
+      <w:r>
+        <w:t>pensaríamos que tardaría varias generaciones en converger pero mostro ser la que más</w:t>
       </w:r>
       <w:bookmarkStart w:id="0" w:name="_GoBack"/>
       <w:bookmarkEnd w:id="0"/>
+      <w:r>
+        <w:t xml:space="preserve"> rápido lo hizo ya que redujo casi en 10 las generaciones necesarias para hacerlo</w:t>
+      </w:r>
+      <w:r>
+        <w:t>.</w:t>
+      </w:r>
     </w:p>
     <w:sectPr>
       <w:pgSz w:w="12240" w:h="15840"/>
